--- a/08. Analise_das_Causas_Raizes.docx
+++ b/08. Analise_das_Causas_Raizes.docx
@@ -371,26 +371,318 @@
     </w:p>
     <w:p/>
     <w:p/>
-    <w:p>
-      <w:pPr>
-        <w:pStyle w:val="Subttulo"/>
-        <w:ind w:left="2124"/>
-        <w:rPr>
-          <w:color w:val="auto"/>
-          <w:sz w:val="28"/>
-          <w:szCs w:val="28"/>
-        </w:rPr>
-      </w:pPr>
-      <w:r>
-        <w:rPr>
-          <w:color w:val="auto"/>
-          <w:sz w:val="28"/>
-          <w:szCs w:val="28"/>
-        </w:rPr>
-        <w:lastRenderedPageBreak/>
-        <w:t>Análises das Causas Raízes</w:t>
-      </w:r>
-    </w:p>
+    <w:tbl>
+      <w:tblPr>
+        <w:tblpPr w:leftFromText="141" w:rightFromText="141" w:vertAnchor="text" w:horzAnchor="margin" w:tblpX="-47" w:tblpY="257"/>
+        <w:tblW w:w="8926" w:type="dxa"/>
+        <w:tblBorders>
+          <w:top w:val="single" w:sz="4" w:space="0" w:color="auto"/>
+          <w:left w:val="single" w:sz="4" w:space="0" w:color="auto"/>
+          <w:bottom w:val="single" w:sz="4" w:space="0" w:color="auto"/>
+          <w:right w:val="single" w:sz="4" w:space="0" w:color="auto"/>
+          <w:insideH w:val="single" w:sz="4" w:space="0" w:color="auto"/>
+          <w:insideV w:val="single" w:sz="4" w:space="0" w:color="auto"/>
+        </w:tblBorders>
+        <w:tblCellMar>
+          <w:left w:w="10" w:type="dxa"/>
+          <w:right w:w="10" w:type="dxa"/>
+        </w:tblCellMar>
+        <w:tblLook w:val="0000" w:firstRow="0" w:lastRow="0" w:firstColumn="0" w:lastColumn="0" w:noHBand="0" w:noVBand="0"/>
+      </w:tblPr>
+      <w:tblGrid>
+        <w:gridCol w:w="2222"/>
+        <w:gridCol w:w="1656"/>
+        <w:gridCol w:w="5048"/>
+      </w:tblGrid>
+      <w:tr>
+        <w:trPr>
+          <w:trHeight w:val="269"/>
+        </w:trPr>
+        <w:tc>
+          <w:tcPr>
+            <w:tcW w:w="2222" w:type="dxa"/>
+            <w:shd w:val="clear" w:color="auto" w:fill="BFBFBF" w:themeFill="background1" w:themeFillShade="BF"/>
+            <w:tcMar>
+              <w:left w:w="100" w:type="dxa"/>
+              <w:right w:w="100" w:type="dxa"/>
+            </w:tcMar>
+          </w:tcPr>
+          <w:p>
+            <w:pPr>
+              <w:spacing w:line="240" w:lineRule="auto"/>
+            </w:pPr>
+            <w:r>
+              <w:rPr>
+                <w:sz w:val="20"/>
+              </w:rPr>
+              <w:lastRenderedPageBreak/>
+              <w:t>Versão</w:t>
+            </w:r>
+          </w:p>
+        </w:tc>
+        <w:tc>
+          <w:tcPr>
+            <w:tcW w:w="1656" w:type="dxa"/>
+            <w:shd w:val="clear" w:color="auto" w:fill="BFBFBF" w:themeFill="background1" w:themeFillShade="BF"/>
+            <w:tcMar>
+              <w:left w:w="100" w:type="dxa"/>
+              <w:right w:w="100" w:type="dxa"/>
+            </w:tcMar>
+          </w:tcPr>
+          <w:p>
+            <w:pPr>
+              <w:spacing w:line="240" w:lineRule="auto"/>
+            </w:pPr>
+            <w:r>
+              <w:rPr>
+                <w:sz w:val="20"/>
+              </w:rPr>
+              <w:t>Data</w:t>
+            </w:r>
+          </w:p>
+        </w:tc>
+        <w:tc>
+          <w:tcPr>
+            <w:tcW w:w="5048" w:type="dxa"/>
+            <w:shd w:val="clear" w:color="auto" w:fill="BFBFBF" w:themeFill="background1" w:themeFillShade="BF"/>
+            <w:tcMar>
+              <w:left w:w="100" w:type="dxa"/>
+              <w:right w:w="100" w:type="dxa"/>
+            </w:tcMar>
+          </w:tcPr>
+          <w:p>
+            <w:pPr>
+              <w:spacing w:line="240" w:lineRule="auto"/>
+            </w:pPr>
+            <w:r>
+              <w:rPr>
+                <w:sz w:val="20"/>
+              </w:rPr>
+              <w:t>Descrição</w:t>
+            </w:r>
+          </w:p>
+        </w:tc>
+      </w:tr>
+      <w:tr>
+        <w:trPr>
+          <w:trHeight w:val="807"/>
+        </w:trPr>
+        <w:tc>
+          <w:tcPr>
+            <w:tcW w:w="2222" w:type="dxa"/>
+            <w:shd w:val="clear" w:color="000000" w:fill="FFFFFF"/>
+            <w:tcMar>
+              <w:left w:w="100" w:type="dxa"/>
+              <w:right w:w="100" w:type="dxa"/>
+            </w:tcMar>
+          </w:tcPr>
+          <w:p>
+            <w:pPr>
+              <w:spacing w:line="240" w:lineRule="auto"/>
+              <w:rPr>
+                <w:sz w:val="20"/>
+                <w:szCs w:val="20"/>
+              </w:rPr>
+            </w:pPr>
+          </w:p>
+          <w:p>
+            <w:pPr>
+              <w:spacing w:line="240" w:lineRule="auto"/>
+              <w:rPr>
+                <w:sz w:val="20"/>
+                <w:szCs w:val="20"/>
+              </w:rPr>
+            </w:pPr>
+            <w:r>
+              <w:rPr>
+                <w:sz w:val="20"/>
+                <w:szCs w:val="20"/>
+              </w:rPr>
+              <w:t>V1.0</w:t>
+            </w:r>
+          </w:p>
+        </w:tc>
+        <w:tc>
+          <w:tcPr>
+            <w:tcW w:w="1656" w:type="dxa"/>
+            <w:shd w:val="clear" w:color="000000" w:fill="FFFFFF"/>
+            <w:tcMar>
+              <w:left w:w="100" w:type="dxa"/>
+              <w:right w:w="100" w:type="dxa"/>
+            </w:tcMar>
+          </w:tcPr>
+          <w:p>
+            <w:pPr>
+              <w:spacing w:line="240" w:lineRule="auto"/>
+              <w:rPr>
+                <w:sz w:val="20"/>
+                <w:szCs w:val="20"/>
+              </w:rPr>
+            </w:pPr>
+          </w:p>
+          <w:p>
+            <w:pPr>
+              <w:spacing w:line="240" w:lineRule="auto"/>
+              <w:rPr>
+                <w:sz w:val="20"/>
+                <w:szCs w:val="20"/>
+              </w:rPr>
+            </w:pPr>
+            <w:r>
+              <w:rPr>
+                <w:sz w:val="20"/>
+                <w:szCs w:val="20"/>
+              </w:rPr>
+              <w:t>25</w:t>
+            </w:r>
+            <w:r>
+              <w:rPr>
+                <w:sz w:val="20"/>
+                <w:szCs w:val="20"/>
+              </w:rPr>
+              <w:t>/0</w:t>
+            </w:r>
+            <w:r>
+              <w:rPr>
+                <w:sz w:val="20"/>
+                <w:szCs w:val="20"/>
+              </w:rPr>
+              <w:t>4</w:t>
+            </w:r>
+            <w:r>
+              <w:rPr>
+                <w:sz w:val="20"/>
+                <w:szCs w:val="20"/>
+              </w:rPr>
+              <w:t>/2020</w:t>
+            </w:r>
+          </w:p>
+        </w:tc>
+        <w:tc>
+          <w:tcPr>
+            <w:tcW w:w="5048" w:type="dxa"/>
+            <w:shd w:val="clear" w:color="000000" w:fill="FFFFFF"/>
+            <w:tcMar>
+              <w:left w:w="100" w:type="dxa"/>
+              <w:right w:w="100" w:type="dxa"/>
+            </w:tcMar>
+          </w:tcPr>
+          <w:p>
+            <w:pPr>
+              <w:spacing w:line="240" w:lineRule="auto"/>
+              <w:rPr>
+                <w:sz w:val="20"/>
+                <w:szCs w:val="20"/>
+              </w:rPr>
+            </w:pPr>
+            <w:r>
+              <w:rPr>
+                <w:sz w:val="20"/>
+                <w:szCs w:val="20"/>
+              </w:rPr>
+              <w:t xml:space="preserve">  </w:t>
+            </w:r>
+          </w:p>
+          <w:p>
+            <w:pPr>
+              <w:pStyle w:val="Subttulo"/>
+              <w:rPr>
+                <w:color w:val="auto"/>
+                <w:sz w:val="20"/>
+                <w:szCs w:val="20"/>
+              </w:rPr>
+            </w:pPr>
+            <w:r>
+              <w:rPr>
+                <w:color w:val="auto"/>
+                <w:sz w:val="20"/>
+                <w:szCs w:val="20"/>
+              </w:rPr>
+              <w:t>Análises das Causas Raízes</w:t>
+            </w:r>
+          </w:p>
+          <w:p>
+            <w:pPr>
+              <w:spacing w:line="240" w:lineRule="auto"/>
+              <w:rPr>
+                <w:sz w:val="20"/>
+                <w:szCs w:val="20"/>
+              </w:rPr>
+            </w:pPr>
+          </w:p>
+        </w:tc>
+      </w:tr>
+      <w:tr>
+        <w:trPr>
+          <w:trHeight w:val="593"/>
+        </w:trPr>
+        <w:tc>
+          <w:tcPr>
+            <w:tcW w:w="2222" w:type="dxa"/>
+            <w:shd w:val="clear" w:color="000000" w:fill="FFFFFF"/>
+            <w:tcMar>
+              <w:left w:w="100" w:type="dxa"/>
+              <w:right w:w="100" w:type="dxa"/>
+            </w:tcMar>
+          </w:tcPr>
+          <w:p>
+            <w:pPr>
+              <w:spacing w:line="240" w:lineRule="auto"/>
+              <w:rPr>
+                <w:sz w:val="20"/>
+                <w:szCs w:val="20"/>
+              </w:rPr>
+            </w:pPr>
+          </w:p>
+        </w:tc>
+        <w:tc>
+          <w:tcPr>
+            <w:tcW w:w="1656" w:type="dxa"/>
+            <w:shd w:val="clear" w:color="000000" w:fill="FFFFFF"/>
+            <w:tcMar>
+              <w:left w:w="100" w:type="dxa"/>
+              <w:right w:w="100" w:type="dxa"/>
+            </w:tcMar>
+          </w:tcPr>
+          <w:p>
+            <w:pPr>
+              <w:spacing w:line="240" w:lineRule="auto"/>
+              <w:rPr>
+                <w:sz w:val="20"/>
+                <w:szCs w:val="20"/>
+              </w:rPr>
+            </w:pPr>
+          </w:p>
+        </w:tc>
+        <w:tc>
+          <w:tcPr>
+            <w:tcW w:w="5048" w:type="dxa"/>
+            <w:shd w:val="clear" w:color="000000" w:fill="FFFFFF"/>
+            <w:tcMar>
+              <w:left w:w="100" w:type="dxa"/>
+              <w:right w:w="100" w:type="dxa"/>
+            </w:tcMar>
+          </w:tcPr>
+          <w:p>
+            <w:pPr>
+              <w:spacing w:line="240" w:lineRule="auto"/>
+              <w:rPr>
+                <w:sz w:val="20"/>
+                <w:szCs w:val="20"/>
+              </w:rPr>
+            </w:pPr>
+            <w:r>
+              <w:rPr>
+                <w:sz w:val="20"/>
+                <w:szCs w:val="20"/>
+              </w:rPr>
+              <w:t xml:space="preserve">              </w:t>
+            </w:r>
+          </w:p>
+        </w:tc>
+      </w:tr>
+    </w:tbl>
+    <w:p/>
     <w:p/>
     <w:p/>
     <w:p>

--- a/08. Analise_das_Causas_Raizes.docx
+++ b/08. Analise_das_Causas_Raizes.docx
@@ -3,687 +3,6 @@
 <w:document xmlns:wpc="http://schemas.microsoft.com/office/word/2010/wordprocessingCanvas" xmlns:cx="http://schemas.microsoft.com/office/drawing/2014/chartex" xmlns:cx1="http://schemas.microsoft.com/office/drawing/2015/9/8/chartex" xmlns:cx2="http://schemas.microsoft.com/office/drawing/2015/10/21/chartex" xmlns:cx3="http://schemas.microsoft.com/office/drawing/2016/5/9/chartex" xmlns:cx4="http://schemas.microsoft.com/office/drawing/2016/5/10/chartex" xmlns:cx5="http://schemas.microsoft.com/office/drawing/2016/5/11/chartex" xmlns:cx6="http://schemas.microsoft.com/office/drawing/2016/5/12/chartex" xmlns:cx7="http://schemas.microsoft.com/office/drawing/2016/5/13/chartex" xmlns:cx8="http://schemas.microsoft.com/office/drawing/2016/5/14/chartex" xmlns:mc="http://schemas.openxmlformats.org/markup-compatibility/2006" xmlns:aink="http://schemas.microsoft.com/office/drawing/2016/ink" xmlns:am3d="http://schemas.microsoft.com/office/drawing/2017/model3d" xmlns:o="urn:schemas-microsoft-com:office:office" xmlns:r="http://schemas.openxmlformats.org/officeDocument/2006/relationships" xmlns:m="http://schemas.openxmlformats.org/officeDocument/2006/math" xmlns:v="urn:schemas-microsoft-com:vml" xmlns:wp14="http://schemas.microsoft.com/office/word/2010/wordprocessingDrawing" xmlns:wp="http://schemas.openxmlformats.org/drawingml/2006/wordprocessingDrawing" xmlns:w10="urn:schemas-microsoft-com:office:word" xmlns:w="http://schemas.openxmlformats.org/wordprocessingml/2006/main" xmlns:w14="http://schemas.microsoft.com/office/word/2010/wordml" xmlns:w15="http://schemas.microsoft.com/office/word/2012/wordml" xmlns:w16cex="http://schemas.microsoft.com/office/word/2018/wordml/cex" xmlns:w16cid="http://schemas.microsoft.com/office/word/2016/wordml/cid" xmlns:w16="http://schemas.microsoft.com/office/word/2018/wordml" xmlns:w16se="http://schemas.microsoft.com/office/word/2015/wordml/symex" xmlns:wpg="http://schemas.microsoft.com/office/word/2010/wordprocessingGroup" xmlns:wpi="http://schemas.microsoft.com/office/word/2010/wordprocessingInk" xmlns:wne="http://schemas.microsoft.com/office/word/2006/wordml" xmlns:wps="http://schemas.microsoft.com/office/word/2010/wordprocessingShape" mc:Ignorable="w14 w15 w16se w16cid w16 w16cex wp14">
   <w:background w:color="FFFFFF"/>
   <w:body>
-    <w:p>
-      <w:pPr>
-        <w:rPr>
-          <w:b/>
-          <w:bCs/>
-          <w:sz w:val="40"/>
-          <w:szCs w:val="40"/>
-        </w:rPr>
-      </w:pPr>
-      <w:bookmarkStart w:id="0" w:name="_gjdgxs" w:colFirst="0" w:colLast="0"/>
-      <w:bookmarkEnd w:id="0"/>
-      <w:r>
-        <w:rPr>
-          <w:b/>
-          <w:bCs/>
-          <w:sz w:val="40"/>
-          <w:szCs w:val="40"/>
-        </w:rPr>
-        <w:t>OFICINA PROJETO EMPRESA 2020</w:t>
-      </w:r>
-    </w:p>
-    <w:p>
-      <w:pPr>
-        <w:rPr>
-          <w:b/>
-          <w:bCs/>
-          <w:sz w:val="32"/>
-          <w:szCs w:val="32"/>
-        </w:rPr>
-      </w:pPr>
-    </w:p>
-    <w:p>
-      <w:pPr>
-        <w:pStyle w:val="Subttulo"/>
-        <w:rPr>
-          <w:sz w:val="28"/>
-          <w:szCs w:val="28"/>
-        </w:rPr>
-      </w:pPr>
-    </w:p>
-    <w:p>
-      <w:pPr>
-        <w:pStyle w:val="Subttulo"/>
-        <w:rPr>
-          <w:sz w:val="28"/>
-          <w:szCs w:val="28"/>
-        </w:rPr>
-      </w:pPr>
-    </w:p>
-    <w:p>
-      <w:pPr>
-        <w:pStyle w:val="Subttulo"/>
-        <w:rPr>
-          <w:sz w:val="28"/>
-          <w:szCs w:val="28"/>
-        </w:rPr>
-      </w:pPr>
-    </w:p>
-    <w:p>
-      <w:pPr>
-        <w:pStyle w:val="Subttulo"/>
-        <w:rPr>
-          <w:sz w:val="28"/>
-          <w:szCs w:val="28"/>
-        </w:rPr>
-      </w:pPr>
-    </w:p>
-    <w:p>
-      <w:pPr>
-        <w:pStyle w:val="Subttulo"/>
-        <w:rPr>
-          <w:sz w:val="28"/>
-          <w:szCs w:val="28"/>
-        </w:rPr>
-      </w:pPr>
-    </w:p>
-    <w:p/>
-    <w:p>
-      <w:pPr>
-        <w:pStyle w:val="Subttulo"/>
-        <w:rPr>
-          <w:sz w:val="28"/>
-          <w:szCs w:val="28"/>
-        </w:rPr>
-      </w:pPr>
-    </w:p>
-    <w:p>
-      <w:pPr>
-        <w:pStyle w:val="Subttulo"/>
-        <w:rPr>
-          <w:sz w:val="28"/>
-          <w:szCs w:val="28"/>
-        </w:rPr>
-      </w:pPr>
-    </w:p>
-    <w:p>
-      <w:pPr>
-        <w:pStyle w:val="Subttulo"/>
-        <w:rPr>
-          <w:sz w:val="28"/>
-          <w:szCs w:val="28"/>
-        </w:rPr>
-      </w:pPr>
-      <w:r>
-        <w:rPr>
-          <w:sz w:val="28"/>
-          <w:szCs w:val="28"/>
-        </w:rPr>
-        <w:tab/>
-      </w:r>
-      <w:r>
-        <w:rPr>
-          <w:sz w:val="28"/>
-          <w:szCs w:val="28"/>
-        </w:rPr>
-        <w:tab/>
-      </w:r>
-      <w:r>
-        <w:rPr>
-          <w:sz w:val="28"/>
-          <w:szCs w:val="28"/>
-        </w:rPr>
-        <w:tab/>
-      </w:r>
-    </w:p>
-    <w:p>
-      <w:pPr>
-        <w:pStyle w:val="Subttulo"/>
-        <w:rPr>
-          <w:sz w:val="28"/>
-          <w:szCs w:val="28"/>
-        </w:rPr>
-      </w:pPr>
-      <w:r>
-        <w:rPr>
-          <w:sz w:val="28"/>
-          <w:szCs w:val="28"/>
-        </w:rPr>
-        <w:tab/>
-      </w:r>
-      <w:r>
-        <w:rPr>
-          <w:sz w:val="28"/>
-          <w:szCs w:val="28"/>
-        </w:rPr>
-        <w:tab/>
-      </w:r>
-      <w:r>
-        <w:rPr>
-          <w:sz w:val="28"/>
-          <w:szCs w:val="28"/>
-        </w:rPr>
-        <w:tab/>
-        <w:t xml:space="preserve">        </w:t>
-      </w:r>
-      <w:r>
-        <w:rPr>
-          <w:b/>
-          <w:bCs/>
-          <w:sz w:val="40"/>
-          <w:szCs w:val="40"/>
-        </w:rPr>
-        <w:t>ARTEFATO 08</w:t>
-      </w:r>
-      <w:r>
-        <w:rPr>
-          <w:sz w:val="28"/>
-          <w:szCs w:val="28"/>
-        </w:rPr>
-        <w:tab/>
-      </w:r>
-      <w:r>
-        <w:rPr>
-          <w:sz w:val="28"/>
-          <w:szCs w:val="28"/>
-        </w:rPr>
-        <w:tab/>
-      </w:r>
-    </w:p>
-    <w:p>
-      <w:pPr>
-        <w:pStyle w:val="Subttulo"/>
-        <w:ind w:left="2124"/>
-        <w:rPr>
-          <w:sz w:val="28"/>
-          <w:szCs w:val="28"/>
-        </w:rPr>
-      </w:pPr>
-      <w:r>
-        <w:rPr>
-          <w:sz w:val="28"/>
-          <w:szCs w:val="28"/>
-        </w:rPr>
-        <w:t xml:space="preserve">        Análises das Causas Raízes</w:t>
-      </w:r>
-    </w:p>
-    <w:p/>
-    <w:p/>
-    <w:p/>
-    <w:p/>
-    <w:p/>
-    <w:p>
-      <w:pPr>
-        <w:rPr>
-          <w:sz w:val="32"/>
-          <w:szCs w:val="32"/>
-        </w:rPr>
-      </w:pPr>
-    </w:p>
-    <w:p>
-      <w:pPr>
-        <w:rPr>
-          <w:sz w:val="32"/>
-          <w:szCs w:val="32"/>
-        </w:rPr>
-      </w:pPr>
-    </w:p>
-    <w:p>
-      <w:pPr>
-        <w:rPr>
-          <w:sz w:val="32"/>
-          <w:szCs w:val="32"/>
-        </w:rPr>
-      </w:pPr>
-    </w:p>
-    <w:p>
-      <w:pPr>
-        <w:rPr>
-          <w:sz w:val="32"/>
-          <w:szCs w:val="32"/>
-        </w:rPr>
-      </w:pPr>
-    </w:p>
-    <w:p>
-      <w:pPr>
-        <w:rPr>
-          <w:sz w:val="32"/>
-          <w:szCs w:val="32"/>
-        </w:rPr>
-      </w:pPr>
-    </w:p>
-    <w:p>
-      <w:pPr>
-        <w:rPr>
-          <w:sz w:val="32"/>
-          <w:szCs w:val="32"/>
-        </w:rPr>
-      </w:pPr>
-      <w:r>
-        <w:rPr>
-          <w:sz w:val="32"/>
-          <w:szCs w:val="32"/>
-        </w:rPr>
-        <w:tab/>
-      </w:r>
-      <w:r>
-        <w:rPr>
-          <w:sz w:val="32"/>
-          <w:szCs w:val="32"/>
-        </w:rPr>
-        <w:tab/>
-      </w:r>
-      <w:r>
-        <w:rPr>
-          <w:sz w:val="32"/>
-          <w:szCs w:val="32"/>
-        </w:rPr>
-        <w:tab/>
-      </w:r>
-      <w:r>
-        <w:rPr>
-          <w:sz w:val="32"/>
-          <w:szCs w:val="32"/>
-        </w:rPr>
-        <w:tab/>
-      </w:r>
-      <w:r>
-        <w:rPr>
-          <w:sz w:val="32"/>
-          <w:szCs w:val="32"/>
-        </w:rPr>
-        <w:tab/>
-      </w:r>
-      <w:r>
-        <w:rPr>
-          <w:sz w:val="32"/>
-          <w:szCs w:val="32"/>
-        </w:rPr>
-        <w:tab/>
-        <w:t xml:space="preserve">       </w:t>
-      </w:r>
-    </w:p>
-    <w:p>
-      <w:pPr>
-        <w:rPr>
-          <w:sz w:val="32"/>
-          <w:szCs w:val="32"/>
-        </w:rPr>
-      </w:pPr>
-    </w:p>
-    <w:p>
-      <w:pPr>
-        <w:rPr>
-          <w:sz w:val="32"/>
-          <w:szCs w:val="32"/>
-        </w:rPr>
-      </w:pPr>
-    </w:p>
-    <w:p>
-      <w:pPr>
-        <w:rPr>
-          <w:sz w:val="20"/>
-          <w:szCs w:val="20"/>
-        </w:rPr>
-      </w:pPr>
-      <w:r>
-        <w:rPr>
-          <w:sz w:val="32"/>
-          <w:szCs w:val="32"/>
-        </w:rPr>
-        <w:tab/>
-      </w:r>
-      <w:r>
-        <w:rPr>
-          <w:sz w:val="32"/>
-          <w:szCs w:val="32"/>
-        </w:rPr>
-        <w:tab/>
-      </w:r>
-      <w:r>
-        <w:rPr>
-          <w:sz w:val="32"/>
-          <w:szCs w:val="32"/>
-        </w:rPr>
-        <w:tab/>
-      </w:r>
-      <w:r>
-        <w:rPr>
-          <w:sz w:val="32"/>
-          <w:szCs w:val="32"/>
-        </w:rPr>
-        <w:tab/>
-      </w:r>
-      <w:r>
-        <w:rPr>
-          <w:sz w:val="32"/>
-          <w:szCs w:val="32"/>
-        </w:rPr>
-        <w:tab/>
-      </w:r>
-      <w:r>
-        <w:rPr>
-          <w:sz w:val="32"/>
-          <w:szCs w:val="32"/>
-        </w:rPr>
-        <w:tab/>
-        <w:t xml:space="preserve">        </w:t>
-      </w:r>
-      <w:r>
-        <w:rPr>
-          <w:sz w:val="20"/>
-          <w:szCs w:val="20"/>
-        </w:rPr>
-        <w:t>São Paulo, 26 de agosto de 2020.</w:t>
-      </w:r>
-    </w:p>
-    <w:p/>
-    <w:p/>
-    <w:tbl>
-      <w:tblPr>
-        <w:tblpPr w:leftFromText="141" w:rightFromText="141" w:vertAnchor="text" w:horzAnchor="margin" w:tblpX="-47" w:tblpY="257"/>
-        <w:tblW w:w="8926" w:type="dxa"/>
-        <w:tblBorders>
-          <w:top w:val="single" w:sz="4" w:space="0" w:color="auto"/>
-          <w:left w:val="single" w:sz="4" w:space="0" w:color="auto"/>
-          <w:bottom w:val="single" w:sz="4" w:space="0" w:color="auto"/>
-          <w:right w:val="single" w:sz="4" w:space="0" w:color="auto"/>
-          <w:insideH w:val="single" w:sz="4" w:space="0" w:color="auto"/>
-          <w:insideV w:val="single" w:sz="4" w:space="0" w:color="auto"/>
-        </w:tblBorders>
-        <w:tblCellMar>
-          <w:left w:w="10" w:type="dxa"/>
-          <w:right w:w="10" w:type="dxa"/>
-        </w:tblCellMar>
-        <w:tblLook w:val="0000" w:firstRow="0" w:lastRow="0" w:firstColumn="0" w:lastColumn="0" w:noHBand="0" w:noVBand="0"/>
-      </w:tblPr>
-      <w:tblGrid>
-        <w:gridCol w:w="2222"/>
-        <w:gridCol w:w="1656"/>
-        <w:gridCol w:w="5048"/>
-      </w:tblGrid>
-      <w:tr>
-        <w:trPr>
-          <w:trHeight w:val="269"/>
-        </w:trPr>
-        <w:tc>
-          <w:tcPr>
-            <w:tcW w:w="2222" w:type="dxa"/>
-            <w:shd w:val="clear" w:color="auto" w:fill="BFBFBF" w:themeFill="background1" w:themeFillShade="BF"/>
-            <w:tcMar>
-              <w:left w:w="100" w:type="dxa"/>
-              <w:right w:w="100" w:type="dxa"/>
-            </w:tcMar>
-          </w:tcPr>
-          <w:p>
-            <w:pPr>
-              <w:spacing w:line="240" w:lineRule="auto"/>
-            </w:pPr>
-            <w:r>
-              <w:rPr>
-                <w:sz w:val="20"/>
-              </w:rPr>
-              <w:lastRenderedPageBreak/>
-              <w:t>Versão</w:t>
-            </w:r>
-          </w:p>
-        </w:tc>
-        <w:tc>
-          <w:tcPr>
-            <w:tcW w:w="1656" w:type="dxa"/>
-            <w:shd w:val="clear" w:color="auto" w:fill="BFBFBF" w:themeFill="background1" w:themeFillShade="BF"/>
-            <w:tcMar>
-              <w:left w:w="100" w:type="dxa"/>
-              <w:right w:w="100" w:type="dxa"/>
-            </w:tcMar>
-          </w:tcPr>
-          <w:p>
-            <w:pPr>
-              <w:spacing w:line="240" w:lineRule="auto"/>
-            </w:pPr>
-            <w:r>
-              <w:rPr>
-                <w:sz w:val="20"/>
-              </w:rPr>
-              <w:t>Data</w:t>
-            </w:r>
-          </w:p>
-        </w:tc>
-        <w:tc>
-          <w:tcPr>
-            <w:tcW w:w="5048" w:type="dxa"/>
-            <w:shd w:val="clear" w:color="auto" w:fill="BFBFBF" w:themeFill="background1" w:themeFillShade="BF"/>
-            <w:tcMar>
-              <w:left w:w="100" w:type="dxa"/>
-              <w:right w:w="100" w:type="dxa"/>
-            </w:tcMar>
-          </w:tcPr>
-          <w:p>
-            <w:pPr>
-              <w:spacing w:line="240" w:lineRule="auto"/>
-            </w:pPr>
-            <w:r>
-              <w:rPr>
-                <w:sz w:val="20"/>
-              </w:rPr>
-              <w:t>Descrição</w:t>
-            </w:r>
-          </w:p>
-        </w:tc>
-      </w:tr>
-      <w:tr>
-        <w:trPr>
-          <w:trHeight w:val="807"/>
-        </w:trPr>
-        <w:tc>
-          <w:tcPr>
-            <w:tcW w:w="2222" w:type="dxa"/>
-            <w:shd w:val="clear" w:color="000000" w:fill="FFFFFF"/>
-            <w:tcMar>
-              <w:left w:w="100" w:type="dxa"/>
-              <w:right w:w="100" w:type="dxa"/>
-            </w:tcMar>
-          </w:tcPr>
-          <w:p>
-            <w:pPr>
-              <w:spacing w:line="240" w:lineRule="auto"/>
-              <w:rPr>
-                <w:sz w:val="20"/>
-                <w:szCs w:val="20"/>
-              </w:rPr>
-            </w:pPr>
-          </w:p>
-          <w:p>
-            <w:pPr>
-              <w:spacing w:line="240" w:lineRule="auto"/>
-              <w:rPr>
-                <w:sz w:val="20"/>
-                <w:szCs w:val="20"/>
-              </w:rPr>
-            </w:pPr>
-            <w:r>
-              <w:rPr>
-                <w:sz w:val="20"/>
-                <w:szCs w:val="20"/>
-              </w:rPr>
-              <w:t>V1.0</w:t>
-            </w:r>
-          </w:p>
-        </w:tc>
-        <w:tc>
-          <w:tcPr>
-            <w:tcW w:w="1656" w:type="dxa"/>
-            <w:shd w:val="clear" w:color="000000" w:fill="FFFFFF"/>
-            <w:tcMar>
-              <w:left w:w="100" w:type="dxa"/>
-              <w:right w:w="100" w:type="dxa"/>
-            </w:tcMar>
-          </w:tcPr>
-          <w:p>
-            <w:pPr>
-              <w:spacing w:line="240" w:lineRule="auto"/>
-              <w:rPr>
-                <w:sz w:val="20"/>
-                <w:szCs w:val="20"/>
-              </w:rPr>
-            </w:pPr>
-          </w:p>
-          <w:p>
-            <w:pPr>
-              <w:spacing w:line="240" w:lineRule="auto"/>
-              <w:rPr>
-                <w:sz w:val="20"/>
-                <w:szCs w:val="20"/>
-              </w:rPr>
-            </w:pPr>
-            <w:r>
-              <w:rPr>
-                <w:sz w:val="20"/>
-                <w:szCs w:val="20"/>
-              </w:rPr>
-              <w:t>25</w:t>
-            </w:r>
-            <w:r>
-              <w:rPr>
-                <w:sz w:val="20"/>
-                <w:szCs w:val="20"/>
-              </w:rPr>
-              <w:t>/0</w:t>
-            </w:r>
-            <w:r>
-              <w:rPr>
-                <w:sz w:val="20"/>
-                <w:szCs w:val="20"/>
-              </w:rPr>
-              <w:t>4</w:t>
-            </w:r>
-            <w:r>
-              <w:rPr>
-                <w:sz w:val="20"/>
-                <w:szCs w:val="20"/>
-              </w:rPr>
-              <w:t>/2020</w:t>
-            </w:r>
-          </w:p>
-        </w:tc>
-        <w:tc>
-          <w:tcPr>
-            <w:tcW w:w="5048" w:type="dxa"/>
-            <w:shd w:val="clear" w:color="000000" w:fill="FFFFFF"/>
-            <w:tcMar>
-              <w:left w:w="100" w:type="dxa"/>
-              <w:right w:w="100" w:type="dxa"/>
-            </w:tcMar>
-          </w:tcPr>
-          <w:p>
-            <w:pPr>
-              <w:spacing w:line="240" w:lineRule="auto"/>
-              <w:rPr>
-                <w:sz w:val="20"/>
-                <w:szCs w:val="20"/>
-              </w:rPr>
-            </w:pPr>
-            <w:r>
-              <w:rPr>
-                <w:sz w:val="20"/>
-                <w:szCs w:val="20"/>
-              </w:rPr>
-              <w:t xml:space="preserve">  </w:t>
-            </w:r>
-          </w:p>
-          <w:p>
-            <w:pPr>
-              <w:pStyle w:val="Subttulo"/>
-              <w:rPr>
-                <w:color w:val="auto"/>
-                <w:sz w:val="20"/>
-                <w:szCs w:val="20"/>
-              </w:rPr>
-            </w:pPr>
-            <w:r>
-              <w:rPr>
-                <w:color w:val="auto"/>
-                <w:sz w:val="20"/>
-                <w:szCs w:val="20"/>
-              </w:rPr>
-              <w:t>Análises das Causas Raízes</w:t>
-            </w:r>
-          </w:p>
-          <w:p>
-            <w:pPr>
-              <w:spacing w:line="240" w:lineRule="auto"/>
-              <w:rPr>
-                <w:sz w:val="20"/>
-                <w:szCs w:val="20"/>
-              </w:rPr>
-            </w:pPr>
-          </w:p>
-        </w:tc>
-      </w:tr>
-      <w:tr>
-        <w:trPr>
-          <w:trHeight w:val="593"/>
-        </w:trPr>
-        <w:tc>
-          <w:tcPr>
-            <w:tcW w:w="2222" w:type="dxa"/>
-            <w:shd w:val="clear" w:color="000000" w:fill="FFFFFF"/>
-            <w:tcMar>
-              <w:left w:w="100" w:type="dxa"/>
-              <w:right w:w="100" w:type="dxa"/>
-            </w:tcMar>
-          </w:tcPr>
-          <w:p>
-            <w:pPr>
-              <w:spacing w:line="240" w:lineRule="auto"/>
-              <w:rPr>
-                <w:sz w:val="20"/>
-                <w:szCs w:val="20"/>
-              </w:rPr>
-            </w:pPr>
-          </w:p>
-        </w:tc>
-        <w:tc>
-          <w:tcPr>
-            <w:tcW w:w="1656" w:type="dxa"/>
-            <w:shd w:val="clear" w:color="000000" w:fill="FFFFFF"/>
-            <w:tcMar>
-              <w:left w:w="100" w:type="dxa"/>
-              <w:right w:w="100" w:type="dxa"/>
-            </w:tcMar>
-          </w:tcPr>
-          <w:p>
-            <w:pPr>
-              <w:spacing w:line="240" w:lineRule="auto"/>
-              <w:rPr>
-                <w:sz w:val="20"/>
-                <w:szCs w:val="20"/>
-              </w:rPr>
-            </w:pPr>
-          </w:p>
-        </w:tc>
-        <w:tc>
-          <w:tcPr>
-            <w:tcW w:w="5048" w:type="dxa"/>
-            <w:shd w:val="clear" w:color="000000" w:fill="FFFFFF"/>
-            <w:tcMar>
-              <w:left w:w="100" w:type="dxa"/>
-              <w:right w:w="100" w:type="dxa"/>
-            </w:tcMar>
-          </w:tcPr>
-          <w:p>
-            <w:pPr>
-              <w:spacing w:line="240" w:lineRule="auto"/>
-              <w:rPr>
-                <w:sz w:val="20"/>
-                <w:szCs w:val="20"/>
-              </w:rPr>
-            </w:pPr>
-            <w:r>
-              <w:rPr>
-                <w:sz w:val="20"/>
-                <w:szCs w:val="20"/>
-              </w:rPr>
-              <w:t xml:space="preserve">              </w:t>
-            </w:r>
-          </w:p>
-        </w:tc>
-      </w:tr>
-    </w:tbl>
-    <w:p/>
-    <w:p/>
     <w:p/>
     <w:p>
       <w:r>
@@ -693,9 +12,9 @@
         <mc:AlternateContent>
           <mc:Choice Requires="wpg">
             <w:drawing>
-              <wp:inline distT="114300" distB="114300" distL="114300" distR="114300" wp14:anchorId="211E8499" wp14:editId="294F62DA">
-                <wp:extent cx="5636213" cy="4184461"/>
-                <wp:effectExtent l="0" t="0" r="22225" b="0"/>
+              <wp:inline distT="114300" distB="114300" distL="114300" distR="114300" wp14:anchorId="211E8499" wp14:editId="7A519450">
+                <wp:extent cx="5685988" cy="4080025"/>
+                <wp:effectExtent l="0" t="38100" r="0" b="0"/>
                 <wp:docPr id="1" name="Agrupar 1"/>
                 <wp:cNvGraphicFramePr/>
                 <a:graphic xmlns:a="http://schemas.openxmlformats.org/drawingml/2006/main">
@@ -705,9 +24,9 @@
                       <wpg:grpSpPr>
                         <a:xfrm>
                           <a:off x="0" y="0"/>
-                          <a:ext cx="5636213" cy="4184461"/>
-                          <a:chOff x="2527891" y="1733919"/>
-                          <a:chExt cx="5636187" cy="4184756"/>
+                          <a:ext cx="5685988" cy="4080025"/>
+                          <a:chOff x="2527891" y="1838362"/>
+                          <a:chExt cx="5685962" cy="4080313"/>
                         </a:xfrm>
                       </wpg:grpSpPr>
                       <wpg:grpSp>
@@ -715,10 +34,10 @@
                         <wpg:cNvGrpSpPr/>
                         <wpg:grpSpPr>
                           <a:xfrm>
-                            <a:off x="2527891" y="1733919"/>
-                            <a:ext cx="5636187" cy="4184756"/>
-                            <a:chOff x="1123950" y="504167"/>
-                            <a:chExt cx="5620450" cy="3805707"/>
+                            <a:off x="2527891" y="1838362"/>
+                            <a:ext cx="5685962" cy="4080313"/>
+                            <a:chOff x="1123950" y="599150"/>
+                            <a:chExt cx="5670086" cy="3710724"/>
                           </a:xfrm>
                         </wpg:grpSpPr>
                         <wps:wsp>
@@ -852,13 +171,49 @@
                                     <w:rPr>
                                       <w:color w:val="000000"/>
                                     </w:rPr>
-                                    <w:t xml:space="preserve">Falta de controle </w:t>
+                                    <w:t>Rec</w:t>
                                   </w:r>
                                   <w:r>
                                     <w:rPr>
                                       <w:color w:val="000000"/>
                                     </w:rPr>
-                                    <w:t>na receita.</w:t>
+                                    <w:t>e</w:t>
+                                  </w:r>
+                                  <w:r>
+                                    <w:rPr>
+                                      <w:color w:val="000000"/>
+                                    </w:rPr>
+                                    <w:t>p</w:t>
+                                  </w:r>
+                                  <w:r>
+                                    <w:rPr>
+                                      <w:color w:val="000000"/>
+                                    </w:rPr>
+                                    <w:t>c</w:t>
+                                  </w:r>
+                                  <w:r>
+                                    <w:rPr>
+                                      <w:color w:val="000000"/>
+                                    </w:rPr>
+                                    <w:t xml:space="preserve">ionista </w:t>
+                                  </w:r>
+                                  <w:r>
+                                    <w:rPr>
+                                      <w:color w:val="000000"/>
+                                    </w:rPr>
+                                    <w:t xml:space="preserve">“em boa parte das vezes” não sabe o que </w:t>
+                                  </w:r>
+                                  <w:r>
+                                    <w:rPr>
+                                      <w:color w:val="000000"/>
+                                    </w:rPr>
+                                    <w:t>cobrar</w:t>
+                                  </w:r>
+                                  <w:r>
+                                    <w:rPr>
+                                      <w:color w:val="000000"/>
+                                    </w:rPr>
+                                    <w:t>.</w:t>
                                   </w:r>
                                 </w:p>
                                 <w:p>
@@ -927,13 +282,31 @@
                                   <w:rPr>
                                     <w:color w:val="000000"/>
                                   </w:rPr>
-                                  <w:t>Controle do estoque de mercadorias</w:t>
+                                  <w:t xml:space="preserve">Funcionários </w:t>
                                 </w:r>
                                 <w:r>
                                   <w:rPr>
                                     <w:color w:val="000000"/>
                                   </w:rPr>
-                                  <w:t>.</w:t>
+                                  <w:t xml:space="preserve">tem dificuldade de </w:t>
+                                </w:r>
+                                <w:r>
+                                  <w:rPr>
+                                    <w:color w:val="000000"/>
+                                  </w:rPr>
+                                  <w:t>conferir</w:t>
+                                </w:r>
+                                <w:r>
+                                  <w:rPr>
+                                    <w:color w:val="000000"/>
+                                  </w:rPr>
+                                  <w:t xml:space="preserve"> sua agenda</w:t>
+                                </w:r>
+                                <w:r>
+                                  <w:rPr>
+                                    <w:color w:val="000000"/>
+                                  </w:rPr>
+                                  <w:t xml:space="preserve"> </w:t>
                                 </w:r>
                               </w:p>
                               <w:p>
@@ -1013,14 +386,14 @@
                                       <w:color w:val="000000"/>
                                       <w:sz w:val="20"/>
                                     </w:rPr>
-                                    <w:t>Problema no contato direto com o cliente</w:t>
+                                    <w:t xml:space="preserve">Não se respeita </w:t>
                                   </w:r>
                                   <w:r>
                                     <w:rPr>
                                       <w:color w:val="000000"/>
                                       <w:sz w:val="20"/>
                                     </w:rPr>
-                                    <w:t>.</w:t>
+                                    <w:t>a preferência do cliente</w:t>
                                   </w:r>
                                 </w:p>
                               </w:txbxContent>
@@ -1035,10 +408,10 @@
                           <wpg:cNvGrpSpPr/>
                           <wpg:grpSpPr>
                             <a:xfrm>
-                              <a:off x="4907176" y="1468746"/>
-                              <a:ext cx="1668900" cy="1464900"/>
-                              <a:chOff x="3402226" y="1221096"/>
-                              <a:chExt cx="1668900" cy="1464900"/>
+                              <a:off x="5020621" y="1672888"/>
+                              <a:ext cx="1773415" cy="1213255"/>
+                              <a:chOff x="3515671" y="1425238"/>
+                              <a:chExt cx="1773415" cy="1213255"/>
                             </a:xfrm>
                           </wpg:grpSpPr>
                           <wps:wsp>
@@ -1087,8 +460,8 @@
                             <wps:cNvSpPr/>
                             <wps:spPr>
                               <a:xfrm>
-                                <a:off x="3526425" y="1545845"/>
-                                <a:ext cx="1420500" cy="815400"/>
+                                <a:off x="3515671" y="1510973"/>
+                                <a:ext cx="1773415" cy="1127520"/>
                               </a:xfrm>
                               <a:prstGeom prst="rect">
                                 <a:avLst/>
@@ -1102,15 +475,66 @@
                               <w:txbxContent>
                                 <w:p>
                                   <w:pPr>
-                                    <w:spacing w:line="275" w:lineRule="auto"/>
-                                    <w:textDirection w:val="btLr"/>
+                                    <w:rPr>
+                                      <w:b/>
+                                      <w:sz w:val="18"/>
+                                      <w:szCs w:val="18"/>
+                                    </w:rPr>
                                   </w:pPr>
                                   <w:r>
                                     <w:rPr>
-                                      <w:color w:val="000000"/>
+                                      <w:b/>
+                                      <w:sz w:val="18"/>
+                                      <w:szCs w:val="18"/>
                                     </w:rPr>
-                                    <w:t xml:space="preserve">Escassez no controle de agendamento de horários  </w:t>
+                                    <w:t>O problema</w:t>
                                   </w:r>
+                                  <w:r>
+                                    <w:rPr>
+                                      <w:b/>
+                                      <w:sz w:val="18"/>
+                                      <w:szCs w:val="18"/>
+                                    </w:rPr>
+                                    <w:t xml:space="preserve"> </w:t>
+                                  </w:r>
+                                  <w:r>
+                                    <w:rPr>
+                                      <w:sz w:val="18"/>
+                                      <w:szCs w:val="18"/>
+                                    </w:rPr>
+                                    <w:t>d</w:t>
+                                  </w:r>
+                                  <w:r>
+                                    <w:rPr>
+                                      <w:sz w:val="18"/>
+                                      <w:szCs w:val="18"/>
+                                    </w:rPr>
+                                    <w:t>o salão é o atendimento e a falta de comunicação entre o quadro de funcionários</w:t>
+                                  </w:r>
+                                  <w:r>
+                                    <w:rPr>
+                                      <w:sz w:val="18"/>
+                                      <w:szCs w:val="18"/>
+                                    </w:rPr>
+                                    <w:t xml:space="preserve"> e perda de clientes</w:t>
+                                  </w:r>
+                                  <w:r>
+                                    <w:rPr>
+                                      <w:sz w:val="18"/>
+                                      <w:szCs w:val="18"/>
+                                    </w:rPr>
+                                    <w:t>.</w:t>
+                                  </w:r>
+                                </w:p>
+                                <w:p>
+                                  <w:pPr>
+                                    <w:spacing w:line="275" w:lineRule="auto"/>
+                                    <w:textDirection w:val="btLr"/>
+                                    <w:rPr>
+                                      <w:sz w:val="18"/>
+                                      <w:szCs w:val="18"/>
+                                    </w:rPr>
+                                  </w:pPr>
                                 </w:p>
                               </w:txbxContent>
                             </wps:txbx>
@@ -1128,8 +552,8 @@
           </mc:Choice>
           <mc:Fallback>
             <w:pict>
-              <v:group w14:anchorId="211E8499" id="Agrupar 1" o:spid="_x0000_s1026" style="width:443.8pt;height:329.5pt;mso-position-horizontal-relative:char;mso-position-vertical-relative:line" coordorigin="25278,17339" coordsize="56361,41847" o:gfxdata="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">
-                <v:group id="Agrupar 2" o:spid="_x0000_s1027" style="position:absolute;left:25278;top:17339;width:56362;height:41847" coordorigin="11239,5041" coordsize="56204,38057" o:gfxdata="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">
+              <v:group w14:anchorId="211E8499" id="Agrupar 1" o:spid="_x0000_s1026" style="width:447.7pt;height:321.25pt;mso-position-horizontal-relative:char;mso-position-vertical-relative:line" coordorigin="25278,18383" coordsize="56859,40803" o:gfxdata="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">
+                <v:group id="Agrupar 2" o:spid="_x0000_s1027" style="position:absolute;left:25278;top:18383;width:56860;height:40803" coordorigin="11239,5991" coordsize="56700,37107" o:gfxdata="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">
                   <v:rect id="Retângulo 3" o:spid="_x0000_s1028" style="position:absolute;left:11239;top:5991;width:56205;height:35316;visibility:visible;mso-wrap-style:square;v-text-anchor:middle" o:gfxdata="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" fillcolor="white [3201]" strokecolor="black [3200]" strokeweight="2pt">
                     <v:textbox inset="2.53958mm,2.53958mm,2.53958mm,2.53958mm">
                       <w:txbxContent>
@@ -1169,13 +593,49 @@
                               <w:rPr>
                                 <w:color w:val="000000"/>
                               </w:rPr>
-                              <w:t xml:space="preserve">Falta de controle </w:t>
+                              <w:t>Rec</w:t>
                             </w:r>
                             <w:r>
                               <w:rPr>
                                 <w:color w:val="000000"/>
                               </w:rPr>
-                              <w:t>na receita.</w:t>
+                              <w:t>e</w:t>
+                            </w:r>
+                            <w:r>
+                              <w:rPr>
+                                <w:color w:val="000000"/>
+                              </w:rPr>
+                              <w:t>p</w:t>
+                            </w:r>
+                            <w:r>
+                              <w:rPr>
+                                <w:color w:val="000000"/>
+                              </w:rPr>
+                              <w:t>c</w:t>
+                            </w:r>
+                            <w:r>
+                              <w:rPr>
+                                <w:color w:val="000000"/>
+                              </w:rPr>
+                              <w:t xml:space="preserve">ionista </w:t>
+                            </w:r>
+                            <w:r>
+                              <w:rPr>
+                                <w:color w:val="000000"/>
+                              </w:rPr>
+                              <w:t xml:space="preserve">“em boa parte das vezes” não sabe o que </w:t>
+                            </w:r>
+                            <w:r>
+                              <w:rPr>
+                                <w:color w:val="000000"/>
+                              </w:rPr>
+                              <w:t>cobrar</w:t>
+                            </w:r>
+                            <w:r>
+                              <w:rPr>
+                                <w:color w:val="000000"/>
+                              </w:rPr>
+                              <w:t>.</w:t>
                             </w:r>
                           </w:p>
                           <w:p>
@@ -1205,13 +665,31 @@
                             <w:rPr>
                               <w:color w:val="000000"/>
                             </w:rPr>
-                            <w:t>Controle do estoque de mercadorias</w:t>
+                            <w:t xml:space="preserve">Funcionários </w:t>
                           </w:r>
                           <w:r>
                             <w:rPr>
                               <w:color w:val="000000"/>
                             </w:rPr>
-                            <w:t>.</w:t>
+                            <w:t xml:space="preserve">tem dificuldade de </w:t>
+                          </w:r>
+                          <w:r>
+                            <w:rPr>
+                              <w:color w:val="000000"/>
+                            </w:rPr>
+                            <w:t>conferir</w:t>
+                          </w:r>
+                          <w:r>
+                            <w:rPr>
+                              <w:color w:val="000000"/>
+                            </w:rPr>
+                            <w:t xml:space="preserve"> sua agenda</w:t>
+                          </w:r>
+                          <w:r>
+                            <w:rPr>
+                              <w:color w:val="000000"/>
+                            </w:rPr>
+                            <w:t xml:space="preserve"> </w:t>
                           </w:r>
                         </w:p>
                         <w:p>
@@ -1242,21 +720,21 @@
                                 <w:color w:val="000000"/>
                                 <w:sz w:val="20"/>
                               </w:rPr>
-                              <w:t>Problema no contato direto com o cliente</w:t>
+                              <w:t xml:space="preserve">Não se respeita </w:t>
                             </w:r>
                             <w:r>
                               <w:rPr>
                                 <w:color w:val="000000"/>
                                 <w:sz w:val="20"/>
                               </w:rPr>
-                              <w:t>.</w:t>
+                              <w:t>a preferência do cliente</w:t>
                             </w:r>
                           </w:p>
                         </w:txbxContent>
                       </v:textbox>
                     </v:rect>
                   </v:group>
-                  <v:group id="Agrupar 13" o:spid="_x0000_s1038" style="position:absolute;left:49071;top:14687;width:16689;height:14649" coordorigin="34022,12210" coordsize="16689,14649" o:gfxdata="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">
+                  <v:group id="Agrupar 13" o:spid="_x0000_s1038" style="position:absolute;left:50206;top:16728;width:17734;height:12133" coordorigin="35156,14252" coordsize="17734,12132" o:gfxdata="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">
                     <v:shape id="Retângulo: Cantos Diagonais Arredondados 14" o:spid="_x0000_s1039" style="position:absolute;left:35394;top:14252;width:13944;height:10566;rotation:1291185fd;visibility:visible;mso-wrap-style:square;v-text-anchor:middle" coordsize="1394431,1056615" o:spt="100" o:gfxdata="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" adj="-11796480,,5400" path="m427179,r828201,c1332176,,1394431,62255,1394431,139051r,490385c1394431,865360,1203176,1056615,967252,1056615r-828201,c62255,1056615,,994360,,917564l,427179c,191255,191255,,427179,xe" fillcolor="#cfe2f3">
                       <v:stroke startarrowwidth="narrow" startarrowlength="short" endarrowwidth="narrow" endarrowlength="short" joinstyle="round"/>
                       <v:formulas/>
@@ -1272,20 +750,71 @@
                         </w:txbxContent>
                       </v:textbox>
                     </v:shape>
-                    <v:rect id="Retângulo 15" o:spid="_x0000_s1040" style="position:absolute;left:35264;top:15458;width:14205;height:8154;visibility:visible;mso-wrap-style:square;v-text-anchor:top" o:gfxdata="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" filled="f" stroked="f">
+                    <v:rect id="Retângulo 15" o:spid="_x0000_s1040" style="position:absolute;left:35156;top:15109;width:17734;height:11275;visibility:visible;mso-wrap-style:square;v-text-anchor:top" o:gfxdata="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" filled="f" stroked="f">
                       <v:textbox inset="2.53958mm,2.53958mm,2.53958mm,2.53958mm">
                         <w:txbxContent>
                           <w:p>
                             <w:pPr>
-                              <w:spacing w:line="275" w:lineRule="auto"/>
-                              <w:textDirection w:val="btLr"/>
+                              <w:rPr>
+                                <w:b/>
+                                <w:sz w:val="18"/>
+                                <w:szCs w:val="18"/>
+                              </w:rPr>
                             </w:pPr>
                             <w:r>
                               <w:rPr>
-                                <w:color w:val="000000"/>
+                                <w:b/>
+                                <w:sz w:val="18"/>
+                                <w:szCs w:val="18"/>
                               </w:rPr>
-                              <w:t xml:space="preserve">Escassez no controle de agendamento de horários  </w:t>
+                              <w:t>O problema</w:t>
                             </w:r>
+                            <w:r>
+                              <w:rPr>
+                                <w:b/>
+                                <w:sz w:val="18"/>
+                                <w:szCs w:val="18"/>
+                              </w:rPr>
+                              <w:t xml:space="preserve"> </w:t>
+                            </w:r>
+                            <w:r>
+                              <w:rPr>
+                                <w:sz w:val="18"/>
+                                <w:szCs w:val="18"/>
+                              </w:rPr>
+                              <w:t>d</w:t>
+                            </w:r>
+                            <w:r>
+                              <w:rPr>
+                                <w:sz w:val="18"/>
+                                <w:szCs w:val="18"/>
+                              </w:rPr>
+                              <w:t>o salão é o atendimento e a falta de comunicação entre o quadro de funcionários</w:t>
+                            </w:r>
+                            <w:r>
+                              <w:rPr>
+                                <w:sz w:val="18"/>
+                                <w:szCs w:val="18"/>
+                              </w:rPr>
+                              <w:t xml:space="preserve"> e perda de clientes</w:t>
+                            </w:r>
+                            <w:r>
+                              <w:rPr>
+                                <w:sz w:val="18"/>
+                                <w:szCs w:val="18"/>
+                              </w:rPr>
+                              <w:t>.</w:t>
+                            </w:r>
+                          </w:p>
+                          <w:p>
+                            <w:pPr>
+                              <w:spacing w:line="275" w:lineRule="auto"/>
+                              <w:textDirection w:val="btLr"/>
+                              <w:rPr>
+                                <w:sz w:val="18"/>
+                                <w:szCs w:val="18"/>
+                              </w:rPr>
+                            </w:pPr>
                           </w:p>
                         </w:txbxContent>
                       </v:textbox>

--- a/08. Analise_das_Causas_Raizes.docx
+++ b/08. Analise_das_Causas_Raizes.docx
@@ -277,36 +277,39 @@
                                   <w:spacing w:line="240" w:lineRule="auto"/>
                                   <w:jc w:val="right"/>
                                   <w:textDirection w:val="btLr"/>
+                                  <w:rPr>
+                                    <w:color w:val="000000"/>
+                                  </w:rPr>
                                 </w:pPr>
                                 <w:r>
                                   <w:rPr>
                                     <w:color w:val="000000"/>
                                   </w:rPr>
-                                  <w:t xml:space="preserve">Funcionários </w:t>
+                                  <w:t xml:space="preserve">Agenda </w:t>
                                 </w:r>
                                 <w:r>
                                   <w:rPr>
                                     <w:color w:val="000000"/>
                                   </w:rPr>
-                                  <w:t xml:space="preserve">tem dificuldade de </w:t>
+                                  <w:t>Ma</w:t>
                                 </w:r>
                                 <w:r>
                                   <w:rPr>
                                     <w:color w:val="000000"/>
                                   </w:rPr>
-                                  <w:t>conferir</w:t>
+                                  <w:t>u</w:t>
                                 </w:r>
                                 <w:r>
                                   <w:rPr>
                                     <w:color w:val="000000"/>
                                   </w:rPr>
-                                  <w:t xml:space="preserve"> sua agenda</w:t>
+                                  <w:t xml:space="preserve"> distribuída </w:t>
                                 </w:r>
                                 <w:r>
                                   <w:rPr>
                                     <w:color w:val="000000"/>
                                   </w:rPr>
-                                  <w:t xml:space="preserve"> </w:t>
+                                  <w:t>entre os funcionários.</w:t>
                                 </w:r>
                               </w:p>
                               <w:p>
@@ -487,15 +490,7 @@
                                       <w:sz w:val="18"/>
                                       <w:szCs w:val="18"/>
                                     </w:rPr>
-                                    <w:t>O problema</w:t>
-                                  </w:r>
-                                  <w:r>
-                                    <w:rPr>
-                                      <w:b/>
-                                      <w:sz w:val="18"/>
-                                      <w:szCs w:val="18"/>
-                                    </w:rPr>
-                                    <w:t xml:space="preserve"> </w:t>
+                                    <w:t xml:space="preserve">O problema </w:t>
                                   </w:r>
                                   <w:r>
                                     <w:rPr>
@@ -660,36 +655,39 @@
                             <w:spacing w:line="240" w:lineRule="auto"/>
                             <w:jc w:val="right"/>
                             <w:textDirection w:val="btLr"/>
+                            <w:rPr>
+                              <w:color w:val="000000"/>
+                            </w:rPr>
                           </w:pPr>
                           <w:r>
                             <w:rPr>
                               <w:color w:val="000000"/>
                             </w:rPr>
-                            <w:t xml:space="preserve">Funcionários </w:t>
+                            <w:t xml:space="preserve">Agenda </w:t>
                           </w:r>
                           <w:r>
                             <w:rPr>
                               <w:color w:val="000000"/>
                             </w:rPr>
-                            <w:t xml:space="preserve">tem dificuldade de </w:t>
+                            <w:t>Ma</w:t>
                           </w:r>
                           <w:r>
                             <w:rPr>
                               <w:color w:val="000000"/>
                             </w:rPr>
-                            <w:t>conferir</w:t>
+                            <w:t>u</w:t>
                           </w:r>
                           <w:r>
                             <w:rPr>
                               <w:color w:val="000000"/>
                             </w:rPr>
-                            <w:t xml:space="preserve"> sua agenda</w:t>
+                            <w:t xml:space="preserve"> distribuída </w:t>
                           </w:r>
                           <w:r>
                             <w:rPr>
                               <w:color w:val="000000"/>
                             </w:rPr>
-                            <w:t xml:space="preserve"> </w:t>
+                            <w:t>entre os funcionários.</w:t>
                           </w:r>
                         </w:p>
                         <w:p>
@@ -767,15 +765,7 @@
                                 <w:sz w:val="18"/>
                                 <w:szCs w:val="18"/>
                               </w:rPr>
-                              <w:t>O problema</w:t>
-                            </w:r>
-                            <w:r>
-                              <w:rPr>
-                                <w:b/>
-                                <w:sz w:val="18"/>
-                                <w:szCs w:val="18"/>
-                              </w:rPr>
-                              <w:t xml:space="preserve"> </w:t>
+                              <w:t xml:space="preserve">O problema </w:t>
                             </w:r>
                             <w:r>
                               <w:rPr>

--- a/08. Analise_das_Causas_Raizes.docx
+++ b/08. Analise_das_Causas_Raizes.docx
@@ -12,9 +12,9 @@
         <mc:AlternateContent>
           <mc:Choice Requires="wpg">
             <w:drawing>
-              <wp:inline distT="114300" distB="114300" distL="114300" distR="114300" wp14:anchorId="211E8499" wp14:editId="7A519450">
-                <wp:extent cx="5685988" cy="4080025"/>
-                <wp:effectExtent l="0" t="38100" r="0" b="0"/>
+              <wp:inline distT="114300" distB="114300" distL="114300" distR="114300" wp14:anchorId="211E8499" wp14:editId="599D5BE2">
+                <wp:extent cx="5636213" cy="3883074"/>
+                <wp:effectExtent l="0" t="38100" r="22225" b="22225"/>
                 <wp:docPr id="1" name="Agrupar 1"/>
                 <wp:cNvGraphicFramePr/>
                 <a:graphic xmlns:a="http://schemas.openxmlformats.org/drawingml/2006/main">
@@ -24,9 +24,9 @@
                       <wpg:grpSpPr>
                         <a:xfrm>
                           <a:off x="0" y="0"/>
-                          <a:ext cx="5685988" cy="4080025"/>
+                          <a:ext cx="5636213" cy="3883074"/>
                           <a:chOff x="2527891" y="1838362"/>
-                          <a:chExt cx="5685962" cy="4080313"/>
+                          <a:chExt cx="5636187" cy="3883348"/>
                         </a:xfrm>
                       </wpg:grpSpPr>
                       <wpg:grpSp>
@@ -35,9 +35,9 @@
                         <wpg:grpSpPr>
                           <a:xfrm>
                             <a:off x="2527891" y="1838362"/>
-                            <a:ext cx="5685962" cy="4080313"/>
+                            <a:ext cx="5636187" cy="3883348"/>
                             <a:chOff x="1123950" y="599150"/>
-                            <a:chExt cx="5670086" cy="3710724"/>
+                            <a:chExt cx="5620450" cy="3531600"/>
                           </a:xfrm>
                         </wpg:grpSpPr>
                         <wps:wsp>
@@ -110,10 +110,10 @@
                           <wpg:cNvGrpSpPr/>
                           <wpg:grpSpPr>
                             <a:xfrm>
-                              <a:off x="3557507" y="2219325"/>
-                              <a:ext cx="1820400" cy="2090549"/>
-                              <a:chOff x="3557507" y="2219325"/>
-                              <a:chExt cx="1820400" cy="2090549"/>
+                              <a:off x="3648000" y="2219325"/>
+                              <a:ext cx="1514630" cy="1748786"/>
+                              <a:chOff x="3648000" y="2219325"/>
+                              <a:chExt cx="1514630" cy="1748786"/>
                             </a:xfrm>
                           </wpg:grpSpPr>
                           <wps:wsp>
@@ -144,8 +144,8 @@
                             <wps:cNvPr id="7" name="Retângulo 7"/>
                             <wps:cNvSpPr/>
                             <wps:spPr>
-                              <a:xfrm rot="-3323331">
-                                <a:off x="3678364" y="2780308"/>
+                              <a:xfrm rot="18276669">
+                                <a:off x="3812121" y="2617602"/>
                                 <a:ext cx="1578687" cy="1122331"/>
                               </a:xfrm>
                               <a:prstGeom prst="rect">
@@ -161,67 +161,15 @@
                                 <w:p>
                                   <w:pPr>
                                     <w:spacing w:line="240" w:lineRule="auto"/>
-                                    <w:jc w:val="right"/>
+                                    <w:jc w:val="center"/>
                                     <w:textDirection w:val="btLr"/>
-                                    <w:rPr>
-                                      <w:color w:val="000000"/>
-                                    </w:rPr>
                                   </w:pPr>
                                   <w:r>
                                     <w:rPr>
                                       <w:color w:val="000000"/>
                                     </w:rPr>
-                                    <w:t>Rec</w:t>
+                                    <w:t>Muita demanda de serviços</w:t>
                                   </w:r>
-                                  <w:r>
-                                    <w:rPr>
-                                      <w:color w:val="000000"/>
-                                    </w:rPr>
-                                    <w:t>e</w:t>
-                                  </w:r>
-                                  <w:r>
-                                    <w:rPr>
-                                      <w:color w:val="000000"/>
-                                    </w:rPr>
-                                    <w:t>p</w:t>
-                                  </w:r>
-                                  <w:r>
-                                    <w:rPr>
-                                      <w:color w:val="000000"/>
-                                    </w:rPr>
-                                    <w:t>c</w:t>
-                                  </w:r>
-                                  <w:r>
-                                    <w:rPr>
-                                      <w:color w:val="000000"/>
-                                    </w:rPr>
-                                    <w:t xml:space="preserve">ionista </w:t>
-                                  </w:r>
-                                  <w:r>
-                                    <w:rPr>
-                                      <w:color w:val="000000"/>
-                                    </w:rPr>
-                                    <w:t xml:space="preserve">“em boa parte das vezes” não sabe o que </w:t>
-                                  </w:r>
-                                  <w:r>
-                                    <w:rPr>
-                                      <w:color w:val="000000"/>
-                                    </w:rPr>
-                                    <w:t>cobrar</w:t>
-                                  </w:r>
-                                  <w:r>
-                                    <w:rPr>
-                                      <w:color w:val="000000"/>
-                                    </w:rPr>
-                                    <w:t>.</w:t>
-                                  </w:r>
-                                </w:p>
-                                <w:p>
-                                  <w:pPr>
-                                    <w:spacing w:line="240" w:lineRule="auto"/>
-                                    <w:jc w:val="right"/>
-                                    <w:textDirection w:val="btLr"/>
-                                  </w:pPr>
                                 </w:p>
                               </w:txbxContent>
                             </wps:txbx>
@@ -259,8 +207,8 @@
                           <wps:cNvSpPr/>
                           <wps:spPr>
                             <a:xfrm rot="3444159" flipH="1">
-                              <a:off x="3081757" y="881366"/>
-                              <a:ext cx="1295821" cy="731503"/>
+                              <a:off x="3101171" y="856801"/>
+                              <a:ext cx="1342533" cy="987211"/>
                             </a:xfrm>
                             <a:prstGeom prst="rect">
                               <a:avLst/>
@@ -275,7 +223,7 @@
                               <w:p>
                                 <w:pPr>
                                   <w:spacing w:line="240" w:lineRule="auto"/>
-                                  <w:jc w:val="right"/>
+                                  <w:jc w:val="center"/>
                                   <w:textDirection w:val="btLr"/>
                                   <w:rPr>
                                     <w:color w:val="000000"/>
@@ -291,19 +239,25 @@
                                   <w:rPr>
                                     <w:color w:val="000000"/>
                                   </w:rPr>
-                                  <w:t>Ma</w:t>
+                                  <w:t>com uma má</w:t>
                                 </w:r>
                                 <w:r>
                                   <w:rPr>
                                     <w:color w:val="000000"/>
                                   </w:rPr>
-                                  <w:t>u</w:t>
+                                  <w:t xml:space="preserve"> </w:t>
                                 </w:r>
                                 <w:r>
                                   <w:rPr>
                                     <w:color w:val="000000"/>
                                   </w:rPr>
-                                  <w:t xml:space="preserve"> distribuída </w:t>
+                                  <w:t>distribuição</w:t>
+                                </w:r>
+                                <w:r>
+                                  <w:rPr>
+                                    <w:color w:val="000000"/>
+                                  </w:rPr>
+                                  <w:t xml:space="preserve"> </w:t>
                                 </w:r>
                                 <w:r>
                                   <w:rPr>
@@ -389,14 +343,7 @@
                                       <w:color w:val="000000"/>
                                       <w:sz w:val="20"/>
                                     </w:rPr>
-                                    <w:t xml:space="preserve">Não se respeita </w:t>
-                                  </w:r>
-                                  <w:r>
-                                    <w:rPr>
-                                      <w:color w:val="000000"/>
-                                      <w:sz w:val="20"/>
-                                    </w:rPr>
-                                    <w:t>a preferência do cliente</w:t>
+                                    <w:t>Informações perdidas entre áreas.</w:t>
                                   </w:r>
                                 </w:p>
                               </w:txbxContent>
@@ -411,10 +358,10 @@
                           <wpg:cNvGrpSpPr/>
                           <wpg:grpSpPr>
                             <a:xfrm>
-                              <a:off x="5020621" y="1672888"/>
-                              <a:ext cx="1773415" cy="1213255"/>
-                              <a:chOff x="3515671" y="1425238"/>
-                              <a:chExt cx="1773415" cy="1213255"/>
+                              <a:off x="5044411" y="1672888"/>
+                              <a:ext cx="1436615" cy="1296376"/>
+                              <a:chOff x="3539461" y="1425238"/>
+                              <a:chExt cx="1436615" cy="1296376"/>
                             </a:xfrm>
                           </wpg:grpSpPr>
                           <wps:wsp>
@@ -463,8 +410,8 @@
                             <wps:cNvSpPr/>
                             <wps:spPr>
                               <a:xfrm>
-                                <a:off x="3515671" y="1510973"/>
-                                <a:ext cx="1773415" cy="1127520"/>
+                                <a:off x="3621917" y="1594094"/>
+                                <a:ext cx="1354159" cy="1127520"/>
                               </a:xfrm>
                               <a:prstGeom prst="rect">
                                 <a:avLst/>
@@ -504,21 +451,14 @@
                                       <w:sz w:val="18"/>
                                       <w:szCs w:val="18"/>
                                     </w:rPr>
-                                    <w:t>o salão é o atendimento e a falta de comunicação entre o quadro de funcionários</w:t>
+                                    <w:t xml:space="preserve">o salão é a falta de comunicação entre </w:t>
                                   </w:r>
                                   <w:r>
                                     <w:rPr>
                                       <w:sz w:val="18"/>
                                       <w:szCs w:val="18"/>
                                     </w:rPr>
-                                    <w:t xml:space="preserve"> e perda de clientes</w:t>
-                                  </w:r>
-                                  <w:r>
-                                    <w:rPr>
-                                      <w:sz w:val="18"/>
-                                      <w:szCs w:val="18"/>
-                                    </w:rPr>
-                                    <w:t>.</w:t>
+                                    <w:t>a equipe</w:t>
                                   </w:r>
                                 </w:p>
                                 <w:p>
@@ -547,8 +487,8 @@
           </mc:Choice>
           <mc:Fallback>
             <w:pict>
-              <v:group w14:anchorId="211E8499" id="Agrupar 1" o:spid="_x0000_s1026" style="width:447.7pt;height:321.25pt;mso-position-horizontal-relative:char;mso-position-vertical-relative:line" coordorigin="25278,18383" coordsize="56859,40803" o:gfxdata="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">
-                <v:group id="Agrupar 2" o:spid="_x0000_s1027" style="position:absolute;left:25278;top:18383;width:56860;height:40803" coordorigin="11239,5991" coordsize="56700,37107" o:gfxdata="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">
+              <v:group w14:anchorId="211E8499" id="Agrupar 1" o:spid="_x0000_s1026" style="width:443.8pt;height:305.75pt;mso-position-horizontal-relative:char;mso-position-vertical-relative:line" coordorigin="25278,18383" coordsize="56361,38833" o:gfxdata="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">
+                <v:group id="Agrupar 2" o:spid="_x0000_s1027" style="position:absolute;left:25278;top:18383;width:56362;height:38834" coordorigin="11239,5991" coordsize="56204,35316" o:gfxdata="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">
                   <v:rect id="Retângulo 3" o:spid="_x0000_s1028" style="position:absolute;left:11239;top:5991;width:56205;height:35316;visibility:visible;mso-wrap-style:square;v-text-anchor:middle" o:gfxdata="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" fillcolor="white [3201]" strokecolor="black [3200]" strokeweight="2pt">
                     <v:textbox inset="2.53958mm,2.53958mm,2.53958mm,2.53958mm">
                       <w:txbxContent>
@@ -568,77 +508,25 @@
                   <v:shape id="Conector de Seta Reta 4" o:spid="_x0000_s1029" type="#_x0000_t32" style="position:absolute;left:11239;top:22288;width:38670;height:96;flip:x;visibility:visible;mso-wrap-style:square" o:connectortype="straight" o:gfxdata="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">
                     <v:stroke startarrowwidth="narrow" startarrowlength="short" endarrowwidth="narrow" endarrowlength="short"/>
                   </v:shape>
-                  <v:group id="Agrupar 5" o:spid="_x0000_s1030" style="position:absolute;left:35575;top:22193;width:18204;height:20905" coordorigin="35575,22193" coordsize="18204,20905" o:gfxdata="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">
+                  <v:group id="Agrupar 5" o:spid="_x0000_s1030" style="position:absolute;left:36480;top:22193;width:15146;height:17488" coordorigin="36480,22193" coordsize="15146,17487" o:gfxdata="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">
                     <v:shape id="Conector de Seta Reta 6" o:spid="_x0000_s1031" type="#_x0000_t32" style="position:absolute;left:36480;top:22193;width:9621;height:12954;flip:x;visibility:visible;mso-wrap-style:square" o:connectortype="straight" o:gfxdata="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">
                       <v:stroke startarrowwidth="narrow" startarrowlength="short" endarrowwidth="narrow" endarrowlength="short"/>
                     </v:shape>
-                    <v:rect id="Retângulo 7" o:spid="_x0000_s1032" style="position:absolute;left:36783;top:27803;width:15787;height:11223;rotation:-3629964fd;visibility:visible;mso-wrap-style:square;v-text-anchor:top" o:gfxdata="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" filled="f" stroked="f">
+                    <v:rect id="Retângulo 7" o:spid="_x0000_s1032" style="position:absolute;left:38120;top:26176;width:15787;height:11224;rotation:-3629964fd;visibility:visible;mso-wrap-style:square;v-text-anchor:top" o:gfxdata="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" filled="f" stroked="f">
                       <v:textbox inset="2.53958mm,2.53958mm,2.53958mm,2.53958mm">
                         <w:txbxContent>
                           <w:p>
                             <w:pPr>
                               <w:spacing w:line="240" w:lineRule="auto"/>
-                              <w:jc w:val="right"/>
+                              <w:jc w:val="center"/>
                               <w:textDirection w:val="btLr"/>
-                              <w:rPr>
-                                <w:color w:val="000000"/>
-                              </w:rPr>
                             </w:pPr>
                             <w:r>
                               <w:rPr>
                                 <w:color w:val="000000"/>
                               </w:rPr>
-                              <w:t>Rec</w:t>
+                              <w:t>Muita demanda de serviços</w:t>
                             </w:r>
-                            <w:r>
-                              <w:rPr>
-                                <w:color w:val="000000"/>
-                              </w:rPr>
-                              <w:t>e</w:t>
-                            </w:r>
-                            <w:r>
-                              <w:rPr>
-                                <w:color w:val="000000"/>
-                              </w:rPr>
-                              <w:t>p</w:t>
-                            </w:r>
-                            <w:r>
-                              <w:rPr>
-                                <w:color w:val="000000"/>
-                              </w:rPr>
-                              <w:t>c</w:t>
-                            </w:r>
-                            <w:r>
-                              <w:rPr>
-                                <w:color w:val="000000"/>
-                              </w:rPr>
-                              <w:t xml:space="preserve">ionista </w:t>
-                            </w:r>
-                            <w:r>
-                              <w:rPr>
-                                <w:color w:val="000000"/>
-                              </w:rPr>
-                              <w:t xml:space="preserve">“em boa parte das vezes” não sabe o que </w:t>
-                            </w:r>
-                            <w:r>
-                              <w:rPr>
-                                <w:color w:val="000000"/>
-                              </w:rPr>
-                              <w:t>cobrar</w:t>
-                            </w:r>
-                            <w:r>
-                              <w:rPr>
-                                <w:color w:val="000000"/>
-                              </w:rPr>
-                              <w:t>.</w:t>
-                            </w:r>
-                          </w:p>
-                          <w:p>
-                            <w:pPr>
-                              <w:spacing w:line="240" w:lineRule="auto"/>
-                              <w:jc w:val="right"/>
-                              <w:textDirection w:val="btLr"/>
-                            </w:pPr>
                           </w:p>
                         </w:txbxContent>
                       </v:textbox>
@@ -647,13 +535,13 @@
                   <v:shape id="Conector de Seta Reta 8" o:spid="_x0000_s1033" type="#_x0000_t32" style="position:absolute;left:30669;top:9326;width:9621;height:12954;rotation:180;visibility:visible;mso-wrap-style:square" o:connectortype="straight" o:gfxdata="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">
                     <v:stroke startarrowwidth="narrow" startarrowlength="short" endarrowwidth="narrow" endarrowlength="short"/>
                   </v:shape>
-                  <v:rect id="Retângulo 9" o:spid="_x0000_s1034" style="position:absolute;left:30818;top:8813;width:12958;height:7315;rotation:-3761940fd;flip:x;visibility:visible;mso-wrap-style:square;v-text-anchor:top" o:gfxdata="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" filled="f" stroked="f">
+                  <v:rect id="Retângulo 9" o:spid="_x0000_s1034" style="position:absolute;left:31011;top:8568;width:13425;height:9872;rotation:-3761940fd;flip:x;visibility:visible;mso-wrap-style:square;v-text-anchor:top" o:gfxdata="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" filled="f" stroked="f">
                     <v:textbox inset="2.53958mm,2.53958mm,2.53958mm,2.53958mm">
                       <w:txbxContent>
                         <w:p>
                           <w:pPr>
                             <w:spacing w:line="240" w:lineRule="auto"/>
-                            <w:jc w:val="right"/>
+                            <w:jc w:val="center"/>
                             <w:textDirection w:val="btLr"/>
                             <w:rPr>
                               <w:color w:val="000000"/>
@@ -669,19 +557,25 @@
                             <w:rPr>
                               <w:color w:val="000000"/>
                             </w:rPr>
-                            <w:t>Ma</w:t>
+                            <w:t>com uma má</w:t>
                           </w:r>
                           <w:r>
                             <w:rPr>
                               <w:color w:val="000000"/>
                             </w:rPr>
-                            <w:t>u</w:t>
+                            <w:t xml:space="preserve"> </w:t>
                           </w:r>
                           <w:r>
                             <w:rPr>
                               <w:color w:val="000000"/>
                             </w:rPr>
-                            <w:t xml:space="preserve"> distribuída </w:t>
+                            <w:t>distribuição</w:t>
+                          </w:r>
+                          <w:r>
+                            <w:rPr>
+                              <w:color w:val="000000"/>
+                            </w:rPr>
+                            <w:t xml:space="preserve"> </w:t>
                           </w:r>
                           <w:r>
                             <w:rPr>
@@ -718,21 +612,14 @@
                                 <w:color w:val="000000"/>
                                 <w:sz w:val="20"/>
                               </w:rPr>
-                              <w:t xml:space="preserve">Não se respeita </w:t>
-                            </w:r>
-                            <w:r>
-                              <w:rPr>
-                                <w:color w:val="000000"/>
-                                <w:sz w:val="20"/>
-                              </w:rPr>
-                              <w:t>a preferência do cliente</w:t>
+                              <w:t>Informações perdidas entre áreas.</w:t>
                             </w:r>
                           </w:p>
                         </w:txbxContent>
                       </v:textbox>
                     </v:rect>
                   </v:group>
-                  <v:group id="Agrupar 13" o:spid="_x0000_s1038" style="position:absolute;left:50206;top:16728;width:17734;height:12133" coordorigin="35156,14252" coordsize="17734,12132" o:gfxdata="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">
+                  <v:group id="Agrupar 13" o:spid="_x0000_s1038" style="position:absolute;left:50444;top:16728;width:14366;height:12964" coordorigin="35394,14252" coordsize="14366,12963" o:gfxdata="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">
                     <v:shape id="Retângulo: Cantos Diagonais Arredondados 14" o:spid="_x0000_s1039" style="position:absolute;left:35394;top:14252;width:13944;height:10566;rotation:1291185fd;visibility:visible;mso-wrap-style:square;v-text-anchor:middle" coordsize="1394431,1056615" o:spt="100" o:gfxdata="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" adj="-11796480,,5400" path="m427179,r828201,c1332176,,1394431,62255,1394431,139051r,490385c1394431,865360,1203176,1056615,967252,1056615r-828201,c62255,1056615,,994360,,917564l,427179c,191255,191255,,427179,xe" fillcolor="#cfe2f3">
                       <v:stroke startarrowwidth="narrow" startarrowlength="short" endarrowwidth="narrow" endarrowlength="short" joinstyle="round"/>
                       <v:formulas/>
@@ -748,7 +635,7 @@
                         </w:txbxContent>
                       </v:textbox>
                     </v:shape>
-                    <v:rect id="Retângulo 15" o:spid="_x0000_s1040" style="position:absolute;left:35156;top:15109;width:17734;height:11275;visibility:visible;mso-wrap-style:square;v-text-anchor:top" o:gfxdata="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" filled="f" stroked="f">
+                    <v:rect id="Retângulo 15" o:spid="_x0000_s1040" style="position:absolute;left:36219;top:15940;width:13541;height:11276;visibility:visible;mso-wrap-style:square;v-text-anchor:top" o:gfxdata="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" filled="f" stroked="f">
                       <v:textbox inset="2.53958mm,2.53958mm,2.53958mm,2.53958mm">
                         <w:txbxContent>
                           <w:p>
@@ -779,21 +666,14 @@
                                 <w:sz w:val="18"/>
                                 <w:szCs w:val="18"/>
                               </w:rPr>
-                              <w:t>o salão é o atendimento e a falta de comunicação entre o quadro de funcionários</w:t>
+                              <w:t xml:space="preserve">o salão é a falta de comunicação entre </w:t>
                             </w:r>
                             <w:r>
                               <w:rPr>
                                 <w:sz w:val="18"/>
                                 <w:szCs w:val="18"/>
                               </w:rPr>
-                              <w:t xml:space="preserve"> e perda de clientes</w:t>
-                            </w:r>
-                            <w:r>
-                              <w:rPr>
-                                <w:sz w:val="18"/>
-                                <w:szCs w:val="18"/>
-                              </w:rPr>
-                              <w:t>.</w:t>
+                              <w:t>a equipe</w:t>
                             </w:r>
                           </w:p>
                           <w:p>
